--- a/Analisis/Requisitos/Audata-Text-HTML/1_AUDATA_REQ_HTML_LEER_SIN_ETIQUETAS.docx
+++ b/Analisis/Requisitos/Audata-Text-HTML/1_AUDATA_REQ_HTML_LEER_SIN_ETIQUETAS.docx
@@ -1821,112 +1821,6 @@
         <w:rPr>
           <w:noProof/>
         </w:rPr>
-        <w:t>3.</w:t>
-      </w:r>
-      <w:r>
-        <w:rPr>
-          <w:rFonts w:ascii="Calibri" w:eastAsia="Times New Roman" w:hAnsi="Calibri" w:cs="Times New Roman"/>
-          <w:noProof/>
-          <w:kern w:val="0"/>
-          <w:sz w:val="22"/>
-          <w:szCs w:val="22"/>
-          <w:lang w:val="es-ES" w:eastAsia="es-ES"/>
-        </w:rPr>
-        <w:tab/>
-      </w:r>
-      <w:r>
-        <w:rPr>
-          <w:noProof/>
-        </w:rPr>
-        <w:t>Definiciones</w:t>
-      </w:r>
-      <w:r>
-        <w:rPr>
-          <w:rFonts w:eastAsia="Nimbus Sans L"/>
-          <w:noProof/>
-        </w:rPr>
-        <w:t xml:space="preserve"> </w:t>
-      </w:r>
-      <w:r>
-        <w:rPr>
-          <w:noProof/>
-        </w:rPr>
-        <w:t>y</w:t>
-      </w:r>
-      <w:r>
-        <w:rPr>
-          <w:rFonts w:eastAsia="Nimbus Sans L"/>
-          <w:noProof/>
-        </w:rPr>
-        <w:t xml:space="preserve"> </w:t>
-      </w:r>
-      <w:r>
-        <w:rPr>
-          <w:noProof/>
-        </w:rPr>
-        <w:t>acrónimos</w:t>
-      </w:r>
-      <w:r>
-        <w:rPr>
-          <w:noProof/>
-        </w:rPr>
-        <w:tab/>
-      </w:r>
-      <w:r>
-        <w:rPr>
-          <w:noProof/>
-        </w:rPr>
-        <w:fldChar w:fldCharType="begin"/>
-      </w:r>
-      <w:r>
-        <w:rPr>
-          <w:noProof/>
-        </w:rPr>
-        <w:instrText xml:space="preserve"> PAGEREF _Toc341693532 \h </w:instrText>
-      </w:r>
-      <w:r>
-        <w:rPr>
-          <w:noProof/>
-        </w:rPr>
-      </w:r>
-      <w:r>
-        <w:rPr>
-          <w:noProof/>
-        </w:rPr>
-        <w:fldChar w:fldCharType="separate"/>
-      </w:r>
-      <w:r>
-        <w:rPr>
-          <w:noProof/>
-        </w:rPr>
-        <w:t>3</w:t>
-      </w:r>
-      <w:r>
-        <w:rPr>
-          <w:noProof/>
-        </w:rPr>
-        <w:fldChar w:fldCharType="end"/>
-      </w:r>
-    </w:p>
-    <w:p>
-      <w:pPr>
-        <w:pStyle w:val="TDC2"/>
-        <w:tabs>
-          <w:tab w:val="left" w:pos="849"/>
-        </w:tabs>
-        <w:rPr>
-          <w:rFonts w:ascii="Calibri" w:eastAsia="Times New Roman" w:hAnsi="Calibri" w:cs="Times New Roman"/>
-          <w:noProof/>
-          <w:kern w:val="0"/>
-          <w:sz w:val="22"/>
-          <w:szCs w:val="22"/>
-          <w:lang w:val="es-ES" w:eastAsia="es-ES"/>
-        </w:rPr>
-      </w:pPr>
-      <w:r>
-        <w:rPr>
-          <w:noProof/>
-        </w:rPr>
         <w:t>4</w:t>
       </w:r>
       <w:r>
@@ -2920,7 +2814,18 @@
                 <w:szCs w:val="20"/>
                 <w:lang w:val="es-ES_tradnl"/>
               </w:rPr>
-              <w:t>un mensaje: ”el formato de entrada es incorrecta”</w:t>
+              <w:t>un mensaje:</w:t>
+            </w:r>
+            <w:r>
+              <w:t xml:space="preserve"> </w:t>
+            </w:r>
+            <w:r>
+              <w:rPr>
+                <w:sz w:val="20"/>
+                <w:szCs w:val="20"/>
+                <w:lang w:val="es-ES_tradnl"/>
+              </w:rPr>
+              <w:t>"Ingrese un archivo con extensión HTML".</w:t>
             </w:r>
           </w:p>
           <w:p>
@@ -3469,7 +3374,49 @@
                 <w:szCs w:val="20"/>
                 <w:lang w:val="es-ES"/>
               </w:rPr>
-              <w:t xml:space="preserve"> con imágenes, este último será omitido, obteniendo como salida solo texto plano.</w:t>
+              <w:t xml:space="preserve"> con </w:t>
+            </w:r>
+            <w:r>
+              <w:rPr>
+                <w:rFonts w:eastAsia="Calibri"/>
+                <w:szCs w:val="20"/>
+                <w:lang w:val="es-ES"/>
+              </w:rPr>
+              <w:t>etiquetas, este</w:t>
+            </w:r>
+            <w:r>
+              <w:rPr>
+                <w:rFonts w:eastAsia="Calibri"/>
+                <w:szCs w:val="20"/>
+                <w:lang w:val="es-ES"/>
+              </w:rPr>
+              <w:t xml:space="preserve"> será omitido, obteniendo como salida solo texto </w:t>
+            </w:r>
+            <w:r>
+              <w:rPr>
+                <w:rFonts w:eastAsia="Calibri"/>
+                <w:szCs w:val="20"/>
+                <w:lang w:val="es-ES"/>
+              </w:rPr>
+              <w:t>convertid</w:t>
+            </w:r>
+            <w:bookmarkStart w:id="6" w:name="_GoBack"/>
+            <w:bookmarkEnd w:id="6"/>
+            <w:r>
+              <w:rPr>
+                <w:rFonts w:eastAsia="Calibri"/>
+                <w:szCs w:val="20"/>
+                <w:lang w:val="es-ES"/>
+              </w:rPr>
+              <w:t xml:space="preserve">o a texto </w:t>
+            </w:r>
+            <w:r>
+              <w:rPr>
+                <w:rFonts w:eastAsia="Calibri"/>
+                <w:szCs w:val="20"/>
+                <w:lang w:val="es-ES"/>
+              </w:rPr>
+              <w:t>plano.</w:t>
             </w:r>
           </w:p>
         </w:tc>
@@ -3840,8 +3787,6 @@
           <w:u w:val="single"/>
         </w:rPr>
       </w:pPr>
-      <w:bookmarkStart w:id="6" w:name="_GoBack"/>
-      <w:bookmarkEnd w:id="6"/>
     </w:p>
     <w:sectPr>
       <w:footerReference w:type="default" r:id="rId15"/>
@@ -6568,7 +6513,7 @@
 </file>
 
 <file path=customXml/itemProps1.xml><?xml version="1.0" encoding="utf-8"?>
-<ds:datastoreItem xmlns:ds="http://schemas.openxmlformats.org/officeDocument/2006/customXml" ds:itemID="{EB5DB260-272A-41DF-97AE-C3E58D4661CE}">
+<ds:datastoreItem xmlns:ds="http://schemas.openxmlformats.org/officeDocument/2006/customXml" ds:itemID="{BD7D79C5-E67E-45EA-BCD9-FD025C1BF9BB}">
   <ds:schemaRefs>
     <ds:schemaRef ds:uri="http://schemas.openxmlformats.org/officeDocument/2006/bibliography"/>
   </ds:schemaRefs>
